--- a/WSI_OBE_POO2022-L5-Matrices_Rapport/WSI_OBE_POO2022-L5-Matrices.docx
+++ b/WSI_OBE_POO2022-L5-Matrices_Rapport/WSI_OBE_POO2022-L5-Matrices.docx
@@ -4,6 +4,7 @@
   <w:body>
     <w:p>
       <w:pPr>
+        <w:jc w:val="both"/>
         <w:rPr>
           <w:rFonts w:ascii="Arial" w:hAnsi="Arial" w:cs="Arial"/>
           <w:sz w:val="36"/>
@@ -45,6 +46,7 @@
     </w:p>
     <w:p>
       <w:pPr>
+        <w:jc w:val="both"/>
         <w:rPr>
           <w:rFonts w:ascii="Arial" w:hAnsi="Arial" w:cs="Arial"/>
           <w:sz w:val="32"/>
@@ -155,17 +157,39 @@
     </w:p>
     <w:p>
       <w:pPr>
-        <w:rPr>
-          <w:rFonts w:ascii="Arial" w:hAnsi="Arial" w:cs="Arial"/>
-          <w:sz w:val="36"/>
-          <w:szCs w:val="36"/>
-          <w:u w:val="single"/>
-          <w:lang w:val="fr-FR"/>
-        </w:rPr>
-      </w:pPr>
-    </w:p>
-    <w:p>
-      <w:pPr>
+        <w:jc w:val="both"/>
+        <w:rPr>
+          <w:rFonts w:ascii="Arial" w:hAnsi="Arial" w:cs="Arial"/>
+          <w:sz w:val="24"/>
+          <w:szCs w:val="24"/>
+          <w:lang w:val="fr-FR"/>
+        </w:rPr>
+      </w:pPr>
+      <w:r>
+        <w:rPr>
+          <w:rFonts w:ascii="Arial" w:hAnsi="Arial" w:cs="Arial"/>
+          <w:sz w:val="24"/>
+          <w:szCs w:val="24"/>
+          <w:lang w:val="fr-FR"/>
+        </w:rPr>
+        <w:t xml:space="preserve">Il s’agit d’une classe publique permettant de créer une matrice d’entier. </w:t>
+      </w:r>
+    </w:p>
+    <w:p>
+      <w:pPr>
+        <w:jc w:val="both"/>
+        <w:rPr>
+          <w:rFonts w:ascii="Arial" w:hAnsi="Arial" w:cs="Arial"/>
+          <w:sz w:val="10"/>
+          <w:szCs w:val="10"/>
+          <w:u w:val="single"/>
+          <w:lang w:val="fr-FR"/>
+        </w:rPr>
+      </w:pPr>
+    </w:p>
+    <w:p>
+      <w:pPr>
+        <w:jc w:val="both"/>
         <w:rPr>
           <w:rFonts w:ascii="Arial" w:hAnsi="Arial" w:cs="Arial"/>
           <w:sz w:val="32"/>
@@ -279,6 +303,7 @@
     </w:p>
     <w:p>
       <w:pPr>
+        <w:jc w:val="both"/>
         <w:rPr>
           <w:rFonts w:ascii="Arial" w:hAnsi="Arial" w:cs="Arial"/>
           <w:sz w:val="32"/>
@@ -288,6 +313,50 @@
       <w:r>
         <w:rPr>
           <w:rFonts w:ascii="Arial" w:hAnsi="Arial" w:cs="Arial"/>
+          <w:sz w:val="24"/>
+          <w:szCs w:val="24"/>
+        </w:rPr>
+        <w:t xml:space="preserve">La classe </w:t>
+      </w:r>
+      <w:proofErr w:type="spellStart"/>
+      <w:r>
+        <w:rPr>
+          <w:rFonts w:ascii="Arial" w:hAnsi="Arial" w:cs="Arial"/>
+          <w:sz w:val="24"/>
+          <w:szCs w:val="24"/>
+        </w:rPr>
+        <w:t>Operator</w:t>
+      </w:r>
+      <w:proofErr w:type="spellEnd"/>
+      <w:r>
+        <w:rPr>
+          <w:rFonts w:ascii="Arial" w:hAnsi="Arial" w:cs="Arial"/>
+          <w:sz w:val="24"/>
+          <w:szCs w:val="24"/>
+        </w:rPr>
+        <w:t xml:space="preserve"> est une classe abstraite car nous ne voulons pas qu’un </w:t>
+      </w:r>
+      <w:proofErr w:type="spellStart"/>
+      <w:r>
+        <w:rPr>
+          <w:rFonts w:ascii="Arial" w:hAnsi="Arial" w:cs="Arial"/>
+          <w:sz w:val="24"/>
+          <w:szCs w:val="24"/>
+        </w:rPr>
+        <w:t>Operator</w:t>
+      </w:r>
+      <w:proofErr w:type="spellEnd"/>
+      <w:r>
+        <w:rPr>
+          <w:rFonts w:ascii="Arial" w:hAnsi="Arial" w:cs="Arial"/>
+          <w:sz w:val="24"/>
+          <w:szCs w:val="24"/>
+        </w:rPr>
+        <w:t xml:space="preserve"> soit instanciable car il n’est pas concret. En effet, nous voulons instancier les classes concrètes (classes enfants) dans le but de pouvoir additionner, soustraire et multiplier. </w:t>
+      </w:r>
+      <w:r>
+        <w:rPr>
+          <w:rFonts w:ascii="Arial" w:hAnsi="Arial" w:cs="Arial"/>
           <w:sz w:val="32"/>
           <w:szCs w:val="32"/>
         </w:rPr>
@@ -296,6 +365,7 @@
     </w:p>
     <w:p>
       <w:pPr>
+        <w:jc w:val="both"/>
         <w:rPr>
           <w:rFonts w:ascii="Arial" w:hAnsi="Arial" w:cs="Arial"/>
           <w:sz w:val="36"/>
@@ -334,6 +404,7 @@
     </w:p>
     <w:p>
       <w:pPr>
+        <w:jc w:val="both"/>
         <w:rPr>
           <w:rFonts w:ascii="Arial" w:hAnsi="Arial" w:cs="Arial"/>
           <w:sz w:val="32"/>
@@ -351,6 +422,7 @@
     </w:p>
     <w:p>
       <w:pPr>
+        <w:jc w:val="both"/>
         <w:rPr>
           <w:rFonts w:ascii="Arial" w:hAnsi="Arial" w:cs="Arial"/>
           <w:sz w:val="24"/>
@@ -372,7 +444,23 @@
           <w:sz w:val="24"/>
           <w:szCs w:val="24"/>
         </w:rPr>
-        <w:t xml:space="preserve"> Nous avons décider de mettre les propriétés en </w:t>
+        <w:t xml:space="preserve"> Nous avons décid</w:t>
+      </w:r>
+      <w:r>
+        <w:rPr>
+          <w:rFonts w:ascii="Arial" w:hAnsi="Arial" w:cs="Arial"/>
+          <w:sz w:val="24"/>
+          <w:szCs w:val="24"/>
+        </w:rPr>
+        <w:t>é</w:t>
+      </w:r>
+      <w:r>
+        <w:rPr>
+          <w:rFonts w:ascii="Arial" w:hAnsi="Arial" w:cs="Arial"/>
+          <w:sz w:val="24"/>
+          <w:szCs w:val="24"/>
+        </w:rPr>
+        <w:t xml:space="preserve"> de mettre les propriétés en </w:t>
       </w:r>
       <w:proofErr w:type="spellStart"/>
       <w:r>
@@ -395,15 +483,17 @@
     </w:p>
     <w:p>
       <w:pPr>
-        <w:rPr>
-          <w:rFonts w:ascii="Arial" w:hAnsi="Arial" w:cs="Arial"/>
-          <w:sz w:val="24"/>
-          <w:szCs w:val="24"/>
-        </w:rPr>
-      </w:pPr>
-    </w:p>
-    <w:p>
-      <w:pPr>
+        <w:jc w:val="both"/>
+        <w:rPr>
+          <w:rFonts w:ascii="Arial" w:hAnsi="Arial" w:cs="Arial"/>
+          <w:sz w:val="10"/>
+          <w:szCs w:val="10"/>
+        </w:rPr>
+      </w:pPr>
+    </w:p>
+    <w:p>
+      <w:pPr>
+        <w:jc w:val="both"/>
         <w:rPr>
           <w:rFonts w:ascii="Arial" w:hAnsi="Arial" w:cs="Arial"/>
           <w:sz w:val="24"/>
@@ -441,7 +531,23 @@
           <w:sz w:val="24"/>
           <w:szCs w:val="24"/>
         </w:rPr>
-        <w:t>a matrice est généré de manière aléatoire</w:t>
+        <w:t>a matrice est généré</w:t>
+      </w:r>
+      <w:r>
+        <w:rPr>
+          <w:rFonts w:ascii="Arial" w:hAnsi="Arial" w:cs="Arial"/>
+          <w:sz w:val="24"/>
+          <w:szCs w:val="24"/>
+        </w:rPr>
+        <w:t xml:space="preserve">e </w:t>
+      </w:r>
+      <w:r>
+        <w:rPr>
+          <w:rFonts w:ascii="Arial" w:hAnsi="Arial" w:cs="Arial"/>
+          <w:sz w:val="24"/>
+          <w:szCs w:val="24"/>
+        </w:rPr>
+        <w:t>de manière aléatoire</w:t>
       </w:r>
       <w:r>
         <w:rPr>
@@ -467,23 +573,409 @@
           <w:sz w:val="24"/>
           <w:szCs w:val="24"/>
         </w:rPr>
-        <w:t xml:space="preserve">», qui </w:t>
-      </w:r>
-      <w:proofErr w:type="spellStart"/>
-      <w:r>
-        <w:rPr>
-          <w:rFonts w:ascii="Arial" w:hAnsi="Arial" w:cs="Arial"/>
-          <w:sz w:val="24"/>
-          <w:szCs w:val="24"/>
-        </w:rPr>
-        <w:t>utilse</w:t>
-      </w:r>
-      <w:proofErr w:type="spellEnd"/>
-      <w:r>
-        <w:rPr>
-          <w:rFonts w:ascii="Arial" w:hAnsi="Arial" w:cs="Arial"/>
-          <w:sz w:val="24"/>
-          <w:szCs w:val="24"/>
+        <w:t xml:space="preserve">() </w:t>
+      </w:r>
+      <w:r>
+        <w:rPr>
+          <w:rFonts w:ascii="Arial" w:hAnsi="Arial" w:cs="Arial"/>
+          <w:sz w:val="24"/>
+          <w:szCs w:val="24"/>
+        </w:rPr>
+        <w:t>», qui util</w:t>
+      </w:r>
+      <w:r>
+        <w:rPr>
+          <w:rFonts w:ascii="Arial" w:hAnsi="Arial" w:cs="Arial"/>
+          <w:sz w:val="24"/>
+          <w:szCs w:val="24"/>
+        </w:rPr>
+        <w:t>is</w:t>
+      </w:r>
+      <w:r>
+        <w:rPr>
+          <w:rFonts w:ascii="Arial" w:hAnsi="Arial" w:cs="Arial"/>
+          <w:sz w:val="24"/>
+          <w:szCs w:val="24"/>
+        </w:rPr>
+        <w:t xml:space="preserve">e </w:t>
+      </w:r>
+      <w:proofErr w:type="spellStart"/>
+      <w:r>
+        <w:rPr>
+          <w:rFonts w:ascii="Arial" w:hAnsi="Arial" w:cs="Arial"/>
+          <w:sz w:val="24"/>
+          <w:szCs w:val="24"/>
+        </w:rPr>
+        <w:t>Math.random</w:t>
+      </w:r>
+      <w:proofErr w:type="spellEnd"/>
+      <w:r>
+        <w:rPr>
+          <w:rFonts w:ascii="Arial" w:hAnsi="Arial" w:cs="Arial"/>
+          <w:sz w:val="24"/>
+          <w:szCs w:val="24"/>
+        </w:rPr>
+        <w:t>() ;</w:t>
+      </w:r>
+    </w:p>
+    <w:p>
+      <w:pPr>
+        <w:jc w:val="both"/>
+        <w:rPr>
+          <w:rFonts w:ascii="Arial" w:hAnsi="Arial" w:cs="Arial"/>
+          <w:sz w:val="24"/>
+          <w:szCs w:val="24"/>
+        </w:rPr>
+      </w:pPr>
+      <w:r>
+        <w:rPr>
+          <w:rFonts w:ascii="Arial" w:hAnsi="Arial" w:cs="Arial"/>
+          <w:sz w:val="24"/>
+          <w:szCs w:val="24"/>
+        </w:rPr>
+        <w:t>Le deuxième constructeur permet de créer une matrice identique à celle qui est passé</w:t>
+      </w:r>
+      <w:r>
+        <w:rPr>
+          <w:rFonts w:ascii="Arial" w:hAnsi="Arial" w:cs="Arial"/>
+          <w:sz w:val="24"/>
+          <w:szCs w:val="24"/>
+        </w:rPr>
+        <w:t xml:space="preserve">e </w:t>
+      </w:r>
+      <w:r>
+        <w:rPr>
+          <w:rFonts w:ascii="Arial" w:hAnsi="Arial" w:cs="Arial"/>
+          <w:sz w:val="24"/>
+          <w:szCs w:val="24"/>
+        </w:rPr>
+        <w:t>en paramètre. Pour ce faire, le constructeur à besoins de deux choses, une matrice et le modulo. La construction se fait grâce à l’utilisation de la fonction privée « </w:t>
+      </w:r>
+      <w:proofErr w:type="spellStart"/>
+      <w:r>
+        <w:rPr>
+          <w:rFonts w:ascii="Arial" w:hAnsi="Arial" w:cs="Arial"/>
+          <w:sz w:val="24"/>
+          <w:szCs w:val="24"/>
+        </w:rPr>
+        <w:t>generateMatriceWhitModel</w:t>
+      </w:r>
+      <w:proofErr w:type="spellEnd"/>
+      <w:r>
+        <w:rPr>
+          <w:rFonts w:ascii="Arial" w:hAnsi="Arial" w:cs="Arial"/>
+          <w:sz w:val="24"/>
+          <w:szCs w:val="24"/>
+        </w:rPr>
+        <w:t>()</w:t>
+      </w:r>
+      <w:r>
+        <w:rPr>
+          <w:rFonts w:ascii="Arial" w:hAnsi="Arial" w:cs="Arial"/>
+          <w:sz w:val="24"/>
+          <w:szCs w:val="24"/>
+        </w:rPr>
+        <w:t> ». Cette fonction s’assure que la matrice qui est passée en paramètre d’entrée dans le constructeur ne comporte pas d’élément (entier) supérieur ou égal au modulo qui est également transmi</w:t>
+      </w:r>
+      <w:r>
+        <w:rPr>
+          <w:rFonts w:ascii="Arial" w:hAnsi="Arial" w:cs="Arial"/>
+          <w:sz w:val="24"/>
+          <w:szCs w:val="24"/>
+        </w:rPr>
+        <w:t>s</w:t>
+      </w:r>
+      <w:r>
+        <w:rPr>
+          <w:rFonts w:ascii="Arial" w:hAnsi="Arial" w:cs="Arial"/>
+          <w:sz w:val="24"/>
+          <w:szCs w:val="24"/>
+        </w:rPr>
+        <w:t xml:space="preserve"> en paramètre d’entrée du constructeur.</w:t>
+      </w:r>
+    </w:p>
+    <w:p>
+      <w:pPr>
+        <w:jc w:val="both"/>
+        <w:rPr>
+          <w:rFonts w:ascii="Arial" w:hAnsi="Arial" w:cs="Arial"/>
+          <w:sz w:val="10"/>
+          <w:szCs w:val="10"/>
+        </w:rPr>
+      </w:pPr>
+    </w:p>
+    <w:p>
+      <w:pPr>
+        <w:jc w:val="both"/>
+        <w:rPr>
+          <w:rFonts w:ascii="Arial" w:hAnsi="Arial" w:cs="Arial"/>
+          <w:sz w:val="24"/>
+          <w:szCs w:val="24"/>
+        </w:rPr>
+      </w:pPr>
+      <w:r>
+        <w:rPr>
+          <w:rFonts w:ascii="Arial" w:hAnsi="Arial" w:cs="Arial"/>
+          <w:sz w:val="24"/>
+          <w:szCs w:val="24"/>
+          <w:u w:val="single"/>
+        </w:rPr>
+        <w:t xml:space="preserve">Méthodes </w:t>
+      </w:r>
+      <w:proofErr w:type="spellStart"/>
+      <w:r>
+        <w:rPr>
+          <w:rFonts w:ascii="Arial" w:hAnsi="Arial" w:cs="Arial"/>
+          <w:sz w:val="24"/>
+          <w:szCs w:val="24"/>
+          <w:u w:val="single"/>
+        </w:rPr>
+        <w:t>add</w:t>
+      </w:r>
+      <w:proofErr w:type="spellEnd"/>
+      <w:r>
+        <w:rPr>
+          <w:rFonts w:ascii="Arial" w:hAnsi="Arial" w:cs="Arial"/>
+          <w:sz w:val="24"/>
+          <w:szCs w:val="24"/>
+          <w:u w:val="single"/>
+        </w:rPr>
+        <w:t>()</w:t>
+      </w:r>
+      <w:r>
+        <w:rPr>
+          <w:rFonts w:ascii="Arial" w:hAnsi="Arial" w:cs="Arial"/>
+          <w:sz w:val="24"/>
+          <w:szCs w:val="24"/>
+          <w:u w:val="single"/>
+        </w:rPr>
+        <w:t xml:space="preserve">, </w:t>
+      </w:r>
+      <w:proofErr w:type="spellStart"/>
+      <w:r>
+        <w:rPr>
+          <w:rFonts w:ascii="Arial" w:hAnsi="Arial" w:cs="Arial"/>
+          <w:sz w:val="24"/>
+          <w:szCs w:val="24"/>
+          <w:u w:val="single"/>
+        </w:rPr>
+        <w:t>substract</w:t>
+      </w:r>
+      <w:proofErr w:type="spellEnd"/>
+      <w:r>
+        <w:rPr>
+          <w:rFonts w:ascii="Arial" w:hAnsi="Arial" w:cs="Arial"/>
+          <w:sz w:val="24"/>
+          <w:szCs w:val="24"/>
+          <w:u w:val="single"/>
+        </w:rPr>
+        <w:t>()</w:t>
+      </w:r>
+      <w:r>
+        <w:rPr>
+          <w:rFonts w:ascii="Arial" w:hAnsi="Arial" w:cs="Arial"/>
+          <w:sz w:val="24"/>
+          <w:szCs w:val="24"/>
+          <w:u w:val="single"/>
+        </w:rPr>
+        <w:t xml:space="preserve"> et </w:t>
+      </w:r>
+      <w:proofErr w:type="spellStart"/>
+      <w:r>
+        <w:rPr>
+          <w:rFonts w:ascii="Arial" w:hAnsi="Arial" w:cs="Arial"/>
+          <w:sz w:val="24"/>
+          <w:szCs w:val="24"/>
+          <w:u w:val="single"/>
+        </w:rPr>
+        <w:t>multiply</w:t>
+      </w:r>
+      <w:proofErr w:type="spellEnd"/>
+      <w:r>
+        <w:rPr>
+          <w:rFonts w:ascii="Arial" w:hAnsi="Arial" w:cs="Arial"/>
+          <w:sz w:val="24"/>
+          <w:szCs w:val="24"/>
+          <w:u w:val="single"/>
+        </w:rPr>
+        <w:t>()</w:t>
+      </w:r>
+      <w:r>
+        <w:rPr>
+          <w:rFonts w:ascii="Arial" w:hAnsi="Arial" w:cs="Arial"/>
+          <w:sz w:val="24"/>
+          <w:szCs w:val="24"/>
+          <w:u w:val="single"/>
+        </w:rPr>
+        <w:t> :</w:t>
+      </w:r>
+      <w:r>
+        <w:rPr>
+          <w:rFonts w:ascii="Arial" w:hAnsi="Arial" w:cs="Arial"/>
+          <w:sz w:val="24"/>
+          <w:szCs w:val="24"/>
+        </w:rPr>
+        <w:t xml:space="preserve"> Ces méthodes prennent une matrice en paramètre d’entrée et retournent une Matrice également. Lors d’une opération, il faut créer une nouvelle matrice afin de sauver le résultat de l’opération sans modifier les deux matrices qui sont additionnées, soustraites ou multipliées. Nous avons décidé de passer qu’une seule matrice en paramètre d’entrée de ces fonctions car la deuxième est la matrice qui appelle la méthode (</w:t>
+      </w:r>
+      <w:proofErr w:type="spellStart"/>
+      <w:r>
+        <w:rPr>
+          <w:rFonts w:ascii="Arial" w:hAnsi="Arial" w:cs="Arial"/>
+          <w:sz w:val="24"/>
+          <w:szCs w:val="24"/>
+        </w:rPr>
+        <w:t>this</w:t>
+      </w:r>
+      <w:proofErr w:type="spellEnd"/>
+      <w:r>
+        <w:rPr>
+          <w:rFonts w:ascii="Arial" w:hAnsi="Arial" w:cs="Arial"/>
+          <w:sz w:val="24"/>
+          <w:szCs w:val="24"/>
+        </w:rPr>
+        <w:t>).</w:t>
+      </w:r>
+    </w:p>
+    <w:p>
+      <w:pPr>
+        <w:jc w:val="both"/>
+        <w:rPr>
+          <w:rFonts w:ascii="Arial" w:hAnsi="Arial" w:cs="Arial"/>
+          <w:sz w:val="24"/>
+          <w:szCs w:val="24"/>
+          <w:lang w:val="fr-FR"/>
+        </w:rPr>
+      </w:pPr>
+      <w:r>
+        <w:rPr>
+          <w:rFonts w:ascii="Arial" w:hAnsi="Arial" w:cs="Arial"/>
+          <w:sz w:val="24"/>
+          <w:szCs w:val="24"/>
+        </w:rPr>
+        <w:t>Ces méthodes sont codé</w:t>
+      </w:r>
+      <w:r>
+        <w:rPr>
+          <w:rFonts w:ascii="Arial" w:hAnsi="Arial" w:cs="Arial"/>
+          <w:sz w:val="24"/>
+          <w:szCs w:val="24"/>
+        </w:rPr>
+        <w:t>es</w:t>
+      </w:r>
+      <w:r>
+        <w:rPr>
+          <w:rFonts w:ascii="Arial" w:hAnsi="Arial" w:cs="Arial"/>
+          <w:sz w:val="24"/>
+          <w:szCs w:val="24"/>
+        </w:rPr>
+        <w:t xml:space="preserve"> de la façon suivante : il y a un </w:t>
+      </w:r>
+      <w:proofErr w:type="spellStart"/>
+      <w:r>
+        <w:rPr>
+          <w:rFonts w:ascii="Arial" w:hAnsi="Arial" w:cs="Arial"/>
+          <w:sz w:val="24"/>
+          <w:szCs w:val="24"/>
+        </w:rPr>
+        <w:t>try</w:t>
+      </w:r>
+      <w:proofErr w:type="spellEnd"/>
+      <w:r>
+        <w:rPr>
+          <w:rFonts w:ascii="Arial" w:hAnsi="Arial" w:cs="Arial"/>
+          <w:sz w:val="24"/>
+          <w:szCs w:val="24"/>
+        </w:rPr>
+        <w:t xml:space="preserve"> catch (</w:t>
+      </w:r>
+      <w:proofErr w:type="spellStart"/>
+      <w:r>
+        <w:rPr>
+          <w:rFonts w:ascii="Arial" w:hAnsi="Arial" w:cs="Arial"/>
+          <w:sz w:val="24"/>
+          <w:szCs w:val="24"/>
+        </w:rPr>
+        <w:t>RuntimeException</w:t>
+      </w:r>
+      <w:proofErr w:type="spellEnd"/>
+      <w:r>
+        <w:rPr>
+          <w:rFonts w:ascii="Arial" w:hAnsi="Arial" w:cs="Arial"/>
+          <w:sz w:val="24"/>
+          <w:szCs w:val="24"/>
+        </w:rPr>
+        <w:t xml:space="preserve">) afin de remonter toute éventuelle exception. Dans le </w:t>
+      </w:r>
+      <w:proofErr w:type="spellStart"/>
+      <w:r>
+        <w:rPr>
+          <w:rFonts w:ascii="Arial" w:hAnsi="Arial" w:cs="Arial"/>
+          <w:sz w:val="24"/>
+          <w:szCs w:val="24"/>
+        </w:rPr>
+        <w:t>try</w:t>
+      </w:r>
+      <w:proofErr w:type="spellEnd"/>
+      <w:r>
+        <w:rPr>
+          <w:rFonts w:ascii="Arial" w:hAnsi="Arial" w:cs="Arial"/>
+          <w:sz w:val="24"/>
+          <w:szCs w:val="24"/>
+        </w:rPr>
+        <w:t xml:space="preserve"> nous appelons la méthode « </w:t>
+      </w:r>
+      <w:proofErr w:type="spellStart"/>
+      <w:r>
+        <w:rPr>
+          <w:rFonts w:ascii="Arial" w:hAnsi="Arial" w:cs="Arial"/>
+          <w:sz w:val="24"/>
+          <w:szCs w:val="24"/>
+        </w:rPr>
+        <w:t>applyOperation</w:t>
+      </w:r>
+      <w:proofErr w:type="spellEnd"/>
+      <w:r>
+        <w:rPr>
+          <w:rFonts w:ascii="Arial" w:hAnsi="Arial" w:cs="Arial"/>
+          <w:sz w:val="24"/>
+          <w:szCs w:val="24"/>
+        </w:rPr>
+        <w:t>()</w:t>
+      </w:r>
+      <w:r>
+        <w:rPr>
+          <w:rFonts w:ascii="Arial" w:hAnsi="Arial" w:cs="Arial"/>
+          <w:sz w:val="24"/>
+          <w:szCs w:val="24"/>
+        </w:rPr>
+        <w:t> »</w:t>
+      </w:r>
+      <w:r>
+        <w:rPr>
+          <w:rFonts w:ascii="Arial" w:hAnsi="Arial" w:cs="Arial"/>
+          <w:sz w:val="24"/>
+          <w:szCs w:val="24"/>
+          <w:lang w:val="de-CH"/>
+        </w:rPr>
+        <w:t xml:space="preserve">. C’est </w:t>
+      </w:r>
+      <w:proofErr w:type="spellStart"/>
+      <w:r>
+        <w:rPr>
+          <w:rFonts w:ascii="Arial" w:hAnsi="Arial" w:cs="Arial"/>
+          <w:sz w:val="24"/>
+          <w:szCs w:val="24"/>
+          <w:lang w:val="de-CH"/>
+        </w:rPr>
+        <w:t>cette</w:t>
+      </w:r>
+      <w:proofErr w:type="spellEnd"/>
+      <w:r>
+        <w:rPr>
+          <w:rFonts w:ascii="Arial" w:hAnsi="Arial" w:cs="Arial"/>
+          <w:sz w:val="24"/>
+          <w:szCs w:val="24"/>
+          <w:lang w:val="de-CH"/>
         </w:rPr>
         <w:t xml:space="preserve"> </w:t>
       </w:r>
@@ -493,65 +985,474 @@
           <w:rFonts w:ascii="Arial" w:hAnsi="Arial" w:cs="Arial"/>
           <w:sz w:val="24"/>
           <w:szCs w:val="24"/>
-        </w:rPr>
-        <w:t>Math.random</w:t>
-      </w:r>
-      <w:proofErr w:type="spellEnd"/>
-      <w:r>
-        <w:rPr>
-          <w:rFonts w:ascii="Arial" w:hAnsi="Arial" w:cs="Arial"/>
-          <w:sz w:val="24"/>
-          <w:szCs w:val="24"/>
-        </w:rPr>
-        <w:t>() ;</w:t>
-      </w:r>
-    </w:p>
-    <w:p>
-      <w:pPr>
-        <w:rPr>
-          <w:rFonts w:ascii="Arial" w:hAnsi="Arial" w:cs="Arial"/>
-          <w:sz w:val="24"/>
-          <w:szCs w:val="24"/>
-        </w:rPr>
-      </w:pPr>
-      <w:r>
-        <w:rPr>
-          <w:rFonts w:ascii="Arial" w:hAnsi="Arial" w:cs="Arial"/>
-          <w:sz w:val="24"/>
-          <w:szCs w:val="24"/>
-        </w:rPr>
-        <w:t>Le deuxième constructeur permet de créer une matrice identique à celle qui est passé en paramètre. Pour ce faire, le constructeur à besoins de deux choses, une matrice et le modulo. La construction se fait grâce à l’utilisation de la fonction privée « </w:t>
-      </w:r>
-      <w:proofErr w:type="spellStart"/>
-      <w:r>
-        <w:rPr>
-          <w:rFonts w:ascii="Arial" w:hAnsi="Arial" w:cs="Arial"/>
-          <w:sz w:val="24"/>
-          <w:szCs w:val="24"/>
-        </w:rPr>
-        <w:t>generateMatriceWhitModel</w:t>
-      </w:r>
-      <w:proofErr w:type="spellEnd"/>
-      <w:r>
-        <w:rPr>
-          <w:rFonts w:ascii="Arial" w:hAnsi="Arial" w:cs="Arial"/>
-          <w:sz w:val="24"/>
-          <w:szCs w:val="24"/>
-        </w:rPr>
-        <w:t> ». Cette fonction s’assure que la matrice qui est passée en paramètre d’entrée dans le constructeur ne comporte pas d’élément (entier) supérieur ou égale au modulo qui est également transmit en paramètre d’entrée du constructeur.</w:t>
-      </w:r>
-    </w:p>
-    <w:p>
-      <w:pPr>
-        <w:rPr>
-          <w:rFonts w:ascii="Arial" w:hAnsi="Arial" w:cs="Arial"/>
-          <w:sz w:val="36"/>
-          <w:szCs w:val="36"/>
-        </w:rPr>
-      </w:pPr>
-    </w:p>
-    <w:p>
-      <w:pPr>
+          <w:lang w:val="de-CH"/>
+        </w:rPr>
+        <w:t>dernière</w:t>
+      </w:r>
+      <w:proofErr w:type="spellEnd"/>
+      <w:r>
+        <w:rPr>
+          <w:rFonts w:ascii="Arial" w:hAnsi="Arial" w:cs="Arial"/>
+          <w:sz w:val="24"/>
+          <w:szCs w:val="24"/>
+          <w:lang w:val="de-CH"/>
+        </w:rPr>
+        <w:t xml:space="preserve"> </w:t>
+      </w:r>
+      <w:proofErr w:type="spellStart"/>
+      <w:r>
+        <w:rPr>
+          <w:rFonts w:ascii="Arial" w:hAnsi="Arial" w:cs="Arial"/>
+          <w:sz w:val="24"/>
+          <w:szCs w:val="24"/>
+          <w:lang w:val="de-CH"/>
+        </w:rPr>
+        <w:t>qui</w:t>
+      </w:r>
+      <w:proofErr w:type="spellEnd"/>
+      <w:r>
+        <w:rPr>
+          <w:rFonts w:ascii="Arial" w:hAnsi="Arial" w:cs="Arial"/>
+          <w:sz w:val="24"/>
+          <w:szCs w:val="24"/>
+          <w:lang w:val="de-CH"/>
+        </w:rPr>
+        <w:t xml:space="preserve"> </w:t>
+      </w:r>
+      <w:proofErr w:type="spellStart"/>
+      <w:r>
+        <w:rPr>
+          <w:rFonts w:ascii="Arial" w:hAnsi="Arial" w:cs="Arial"/>
+          <w:sz w:val="24"/>
+          <w:szCs w:val="24"/>
+          <w:lang w:val="de-CH"/>
+        </w:rPr>
+        <w:t>va</w:t>
+      </w:r>
+      <w:proofErr w:type="spellEnd"/>
+      <w:r>
+        <w:rPr>
+          <w:rFonts w:ascii="Arial" w:hAnsi="Arial" w:cs="Arial"/>
+          <w:sz w:val="24"/>
+          <w:szCs w:val="24"/>
+          <w:lang w:val="de-CH"/>
+        </w:rPr>
+        <w:t xml:space="preserve"> </w:t>
+      </w:r>
+      <w:proofErr w:type="spellStart"/>
+      <w:r>
+        <w:rPr>
+          <w:rFonts w:ascii="Arial" w:hAnsi="Arial" w:cs="Arial"/>
+          <w:sz w:val="24"/>
+          <w:szCs w:val="24"/>
+          <w:lang w:val="de-CH"/>
+        </w:rPr>
+        <w:t>permettre</w:t>
+      </w:r>
+      <w:proofErr w:type="spellEnd"/>
+      <w:r>
+        <w:rPr>
+          <w:rFonts w:ascii="Arial" w:hAnsi="Arial" w:cs="Arial"/>
+          <w:sz w:val="24"/>
+          <w:szCs w:val="24"/>
+          <w:lang w:val="de-CH"/>
+        </w:rPr>
+        <w:t xml:space="preserve"> de </w:t>
+      </w:r>
+      <w:r>
+        <w:rPr>
+          <w:rFonts w:ascii="Arial" w:hAnsi="Arial" w:cs="Arial"/>
+          <w:sz w:val="24"/>
+          <w:szCs w:val="24"/>
+          <w:lang w:val="fr-FR"/>
+        </w:rPr>
+        <w:t xml:space="preserve">réaliser une opération quelconque entre deux matrices. </w:t>
+      </w:r>
+    </w:p>
+    <w:p>
+      <w:pPr>
+        <w:jc w:val="both"/>
+        <w:rPr>
+          <w:rFonts w:ascii="Arial" w:hAnsi="Arial" w:cs="Arial"/>
+          <w:sz w:val="10"/>
+          <w:szCs w:val="10"/>
+          <w:lang w:val="fr-FR"/>
+        </w:rPr>
+      </w:pPr>
+    </w:p>
+    <w:p>
+      <w:pPr>
+        <w:jc w:val="both"/>
+        <w:rPr>
+          <w:rFonts w:ascii="Arial" w:hAnsi="Arial" w:cs="Arial"/>
+          <w:sz w:val="24"/>
+          <w:szCs w:val="24"/>
+          <w:lang w:val="fr-FR"/>
+        </w:rPr>
+      </w:pPr>
+      <w:r>
+        <w:rPr>
+          <w:rFonts w:ascii="Arial" w:hAnsi="Arial" w:cs="Arial"/>
+          <w:sz w:val="24"/>
+          <w:szCs w:val="24"/>
+          <w:u w:val="single"/>
+          <w:lang w:val="fr-FR"/>
+        </w:rPr>
+        <w:t xml:space="preserve">Méthode </w:t>
+      </w:r>
+      <w:proofErr w:type="spellStart"/>
+      <w:r>
+        <w:rPr>
+          <w:rFonts w:ascii="Arial" w:hAnsi="Arial" w:cs="Arial"/>
+          <w:sz w:val="24"/>
+          <w:szCs w:val="24"/>
+          <w:u w:val="single"/>
+          <w:lang w:val="fr-FR"/>
+        </w:rPr>
+        <w:t>toString</w:t>
+      </w:r>
+      <w:proofErr w:type="spellEnd"/>
+      <w:r>
+        <w:rPr>
+          <w:rFonts w:ascii="Arial" w:hAnsi="Arial" w:cs="Arial"/>
+          <w:sz w:val="24"/>
+          <w:szCs w:val="24"/>
+          <w:u w:val="single"/>
+          <w:lang w:val="fr-FR"/>
+        </w:rPr>
+        <w:t>()</w:t>
+      </w:r>
+      <w:r>
+        <w:rPr>
+          <w:rFonts w:ascii="Arial" w:hAnsi="Arial" w:cs="Arial"/>
+          <w:sz w:val="24"/>
+          <w:szCs w:val="24"/>
+          <w:u w:val="single"/>
+          <w:lang w:val="fr-FR"/>
+        </w:rPr>
+        <w:t> :</w:t>
+      </w:r>
+      <w:r>
+        <w:rPr>
+          <w:rFonts w:ascii="Arial" w:hAnsi="Arial" w:cs="Arial"/>
+          <w:sz w:val="24"/>
+          <w:szCs w:val="24"/>
+          <w:lang w:val="fr-FR"/>
+        </w:rPr>
+        <w:t xml:space="preserve"> Permet </w:t>
+      </w:r>
+      <w:r>
+        <w:rPr>
+          <w:rFonts w:ascii="Arial" w:hAnsi="Arial" w:cs="Arial"/>
+          <w:sz w:val="24"/>
+          <w:szCs w:val="24"/>
+          <w:lang w:val="fr-FR"/>
+        </w:rPr>
+        <w:t>d’afficher une matrice comme dans la donnée du laboratoire.</w:t>
+      </w:r>
+    </w:p>
+    <w:p>
+      <w:pPr>
+        <w:jc w:val="both"/>
+        <w:rPr>
+          <w:rFonts w:ascii="Arial" w:hAnsi="Arial" w:cs="Arial"/>
+          <w:sz w:val="10"/>
+          <w:szCs w:val="10"/>
+          <w:lang w:val="fr-FR"/>
+        </w:rPr>
+      </w:pPr>
+    </w:p>
+    <w:p>
+      <w:pPr>
+        <w:jc w:val="both"/>
+        <w:rPr>
+          <w:rFonts w:ascii="Arial" w:hAnsi="Arial" w:cs="Arial"/>
+          <w:sz w:val="24"/>
+          <w:szCs w:val="24"/>
+          <w:lang w:val="fr-FR"/>
+        </w:rPr>
+      </w:pPr>
+      <w:r>
+        <w:rPr>
+          <w:rFonts w:ascii="Arial" w:hAnsi="Arial" w:cs="Arial"/>
+          <w:sz w:val="24"/>
+          <w:szCs w:val="24"/>
+          <w:u w:val="single"/>
+          <w:lang w:val="fr-FR"/>
+        </w:rPr>
+        <w:t xml:space="preserve">Méthode </w:t>
+      </w:r>
+      <w:proofErr w:type="spellStart"/>
+      <w:r>
+        <w:rPr>
+          <w:rFonts w:ascii="Arial" w:hAnsi="Arial" w:cs="Arial"/>
+          <w:sz w:val="24"/>
+          <w:szCs w:val="24"/>
+          <w:u w:val="single"/>
+          <w:lang w:val="fr-FR"/>
+        </w:rPr>
+        <w:t>reformatMatriceWithModulo</w:t>
+      </w:r>
+      <w:proofErr w:type="spellEnd"/>
+      <w:r>
+        <w:rPr>
+          <w:rFonts w:ascii="Arial" w:hAnsi="Arial" w:cs="Arial"/>
+          <w:sz w:val="24"/>
+          <w:szCs w:val="24"/>
+          <w:u w:val="single"/>
+          <w:lang w:val="fr-FR"/>
+        </w:rPr>
+        <w:t>()</w:t>
+      </w:r>
+      <w:r>
+        <w:rPr>
+          <w:rFonts w:ascii="Arial" w:hAnsi="Arial" w:cs="Arial"/>
+          <w:sz w:val="24"/>
+          <w:szCs w:val="24"/>
+          <w:u w:val="single"/>
+          <w:lang w:val="fr-FR"/>
+        </w:rPr>
+        <w:t> :</w:t>
+      </w:r>
+      <w:r>
+        <w:rPr>
+          <w:rFonts w:ascii="Arial" w:hAnsi="Arial" w:cs="Arial"/>
+          <w:sz w:val="24"/>
+          <w:szCs w:val="24"/>
+          <w:lang w:val="fr-FR"/>
+        </w:rPr>
+        <w:t xml:space="preserve"> Cette fonction permet de mettre la matrice au bon format (selon le modulo) en utilisant la fonction </w:t>
+      </w:r>
+      <w:proofErr w:type="spellStart"/>
+      <w:r>
+        <w:rPr>
+          <w:rFonts w:ascii="Arial" w:hAnsi="Arial" w:cs="Arial"/>
+          <w:sz w:val="24"/>
+          <w:szCs w:val="24"/>
+          <w:lang w:val="fr-FR"/>
+        </w:rPr>
+        <w:t>Math.floorMod</w:t>
+      </w:r>
+      <w:proofErr w:type="spellEnd"/>
+      <w:r>
+        <w:rPr>
+          <w:rFonts w:ascii="Arial" w:hAnsi="Arial" w:cs="Arial"/>
+          <w:sz w:val="24"/>
+          <w:szCs w:val="24"/>
+          <w:lang w:val="fr-FR"/>
+        </w:rPr>
+        <w:t>().</w:t>
+      </w:r>
+    </w:p>
+    <w:p>
+      <w:pPr>
+        <w:jc w:val="both"/>
+        <w:rPr>
+          <w:rFonts w:ascii="Arial" w:hAnsi="Arial" w:cs="Arial"/>
+          <w:sz w:val="10"/>
+          <w:szCs w:val="10"/>
+          <w:lang w:val="fr-FR"/>
+        </w:rPr>
+      </w:pPr>
+    </w:p>
+    <w:p>
+      <w:pPr>
+        <w:jc w:val="both"/>
+        <w:rPr>
+          <w:rFonts w:ascii="Arial" w:hAnsi="Arial" w:cs="Arial"/>
+          <w:sz w:val="24"/>
+          <w:szCs w:val="24"/>
+          <w:lang w:val="fr-FR"/>
+        </w:rPr>
+      </w:pPr>
+      <w:r>
+        <w:rPr>
+          <w:rFonts w:ascii="Arial" w:hAnsi="Arial" w:cs="Arial"/>
+          <w:sz w:val="24"/>
+          <w:szCs w:val="24"/>
+          <w:u w:val="single"/>
+          <w:lang w:val="fr-FR"/>
+        </w:rPr>
+        <w:t xml:space="preserve">Méthode </w:t>
+      </w:r>
+      <w:proofErr w:type="spellStart"/>
+      <w:r>
+        <w:rPr>
+          <w:rFonts w:ascii="Arial" w:hAnsi="Arial" w:cs="Arial"/>
+          <w:sz w:val="24"/>
+          <w:szCs w:val="24"/>
+          <w:u w:val="single"/>
+          <w:lang w:val="fr-FR"/>
+        </w:rPr>
+        <w:t>applyOperation</w:t>
+      </w:r>
+      <w:proofErr w:type="spellEnd"/>
+      <w:r>
+        <w:rPr>
+          <w:rFonts w:ascii="Arial" w:hAnsi="Arial" w:cs="Arial"/>
+          <w:sz w:val="24"/>
+          <w:szCs w:val="24"/>
+          <w:u w:val="single"/>
+          <w:lang w:val="fr-FR"/>
+        </w:rPr>
+        <w:t>()</w:t>
+      </w:r>
+      <w:r>
+        <w:rPr>
+          <w:rFonts w:ascii="Arial" w:hAnsi="Arial" w:cs="Arial"/>
+          <w:sz w:val="24"/>
+          <w:szCs w:val="24"/>
+          <w:u w:val="single"/>
+          <w:lang w:val="fr-FR"/>
+        </w:rPr>
+        <w:t> :</w:t>
+      </w:r>
+      <w:r>
+        <w:rPr>
+          <w:rFonts w:ascii="Arial" w:hAnsi="Arial" w:cs="Arial"/>
+          <w:sz w:val="24"/>
+          <w:szCs w:val="24"/>
+          <w:lang w:val="fr-FR"/>
+        </w:rPr>
+        <w:t xml:space="preserve"> Cette méthode permet de réaliser une des trois opérations entre </w:t>
+      </w:r>
+      <w:r>
+        <w:rPr>
+          <w:rFonts w:ascii="Arial" w:hAnsi="Arial" w:cs="Arial"/>
+          <w:sz w:val="24"/>
+          <w:szCs w:val="24"/>
+          <w:lang w:val="fr-FR"/>
+        </w:rPr>
+        <w:t xml:space="preserve">deux matrices. En paramètre d’entrée de la fonction, un </w:t>
+      </w:r>
+      <w:proofErr w:type="spellStart"/>
+      <w:r>
+        <w:rPr>
+          <w:rFonts w:ascii="Arial" w:hAnsi="Arial" w:cs="Arial"/>
+          <w:sz w:val="24"/>
+          <w:szCs w:val="24"/>
+          <w:lang w:val="fr-FR"/>
+        </w:rPr>
+        <w:t>Operator</w:t>
+      </w:r>
+      <w:proofErr w:type="spellEnd"/>
+      <w:r>
+        <w:rPr>
+          <w:rFonts w:ascii="Arial" w:hAnsi="Arial" w:cs="Arial"/>
+          <w:sz w:val="24"/>
+          <w:szCs w:val="24"/>
+          <w:lang w:val="fr-FR"/>
+        </w:rPr>
+        <w:t xml:space="preserve"> doit être transmi</w:t>
+      </w:r>
+      <w:r>
+        <w:rPr>
+          <w:rFonts w:ascii="Arial" w:hAnsi="Arial" w:cs="Arial"/>
+          <w:sz w:val="24"/>
+          <w:szCs w:val="24"/>
+          <w:lang w:val="fr-FR"/>
+        </w:rPr>
+        <w:t>s</w:t>
+      </w:r>
+      <w:r>
+        <w:rPr>
+          <w:rFonts w:ascii="Arial" w:hAnsi="Arial" w:cs="Arial"/>
+          <w:sz w:val="24"/>
+          <w:szCs w:val="24"/>
+          <w:lang w:val="fr-FR"/>
+        </w:rPr>
+        <w:t xml:space="preserve">. C’est ce dernier qui va définir l’opération effectuée. N’oublions pas que la classe </w:t>
+      </w:r>
+      <w:proofErr w:type="spellStart"/>
+      <w:r>
+        <w:rPr>
+          <w:rFonts w:ascii="Arial" w:hAnsi="Arial" w:cs="Arial"/>
+          <w:sz w:val="24"/>
+          <w:szCs w:val="24"/>
+          <w:lang w:val="fr-FR"/>
+        </w:rPr>
+        <w:t>Operator</w:t>
+      </w:r>
+      <w:proofErr w:type="spellEnd"/>
+      <w:r>
+        <w:rPr>
+          <w:rFonts w:ascii="Arial" w:hAnsi="Arial" w:cs="Arial"/>
+          <w:sz w:val="24"/>
+          <w:szCs w:val="24"/>
+          <w:lang w:val="fr-FR"/>
+        </w:rPr>
+        <w:t xml:space="preserve"> est un</w:t>
+      </w:r>
+      <w:r>
+        <w:rPr>
+          <w:rFonts w:ascii="Arial" w:hAnsi="Arial" w:cs="Arial"/>
+          <w:sz w:val="24"/>
+          <w:szCs w:val="24"/>
+          <w:lang w:val="fr-FR"/>
+        </w:rPr>
+        <w:t xml:space="preserve">e </w:t>
+      </w:r>
+      <w:r>
+        <w:rPr>
+          <w:rFonts w:ascii="Arial" w:hAnsi="Arial" w:cs="Arial"/>
+          <w:sz w:val="24"/>
+          <w:szCs w:val="24"/>
+          <w:lang w:val="fr-FR"/>
+        </w:rPr>
+        <w:t>classe abstraite et donc non</w:t>
+      </w:r>
+      <w:r>
+        <w:rPr>
+          <w:rFonts w:ascii="Arial" w:hAnsi="Arial" w:cs="Arial"/>
+          <w:sz w:val="24"/>
+          <w:szCs w:val="24"/>
+          <w:lang w:val="fr-FR"/>
+        </w:rPr>
+        <w:t xml:space="preserve"> </w:t>
+      </w:r>
+      <w:r>
+        <w:rPr>
+          <w:rFonts w:ascii="Arial" w:hAnsi="Arial" w:cs="Arial"/>
+          <w:sz w:val="24"/>
+          <w:szCs w:val="24"/>
+          <w:lang w:val="fr-FR"/>
+        </w:rPr>
+        <w:t>instanciable. De ce fait, nous devons transmettre en paramètre d’entrée une classe enfant (addition, soustraction, multiplication)</w:t>
+      </w:r>
+      <w:r>
+        <w:rPr>
+          <w:rFonts w:ascii="Arial" w:hAnsi="Arial" w:cs="Arial"/>
+          <w:sz w:val="24"/>
+          <w:szCs w:val="24"/>
+          <w:lang w:val="fr-FR"/>
+        </w:rPr>
+        <w:t xml:space="preserve">. De plus, il est important de noter que cette méthode retourne une </w:t>
+      </w:r>
+      <w:r>
+        <w:rPr>
+          <w:rFonts w:ascii="Arial" w:hAnsi="Arial" w:cs="Arial"/>
+          <w:sz w:val="24"/>
+          <w:szCs w:val="24"/>
+          <w:lang w:val="fr-FR"/>
+        </w:rPr>
+        <w:lastRenderedPageBreak/>
+        <w:t>nouvelle matrice. Cette dernière est donc créée dans la méthode et le résultat de l’opération entre les deux matrices est écrit dans cette nouvelle matrice. Cela permet de ne pas modifier les matrices utilisées lors des différentes opérations.</w:t>
+      </w:r>
+    </w:p>
+    <w:p>
+      <w:pPr>
+        <w:jc w:val="both"/>
+        <w:rPr>
+          <w:rFonts w:ascii="Arial" w:hAnsi="Arial" w:cs="Arial"/>
+          <w:sz w:val="10"/>
+          <w:szCs w:val="10"/>
+          <w:lang w:val="fr-FR"/>
+        </w:rPr>
+      </w:pPr>
+    </w:p>
+    <w:p>
+      <w:pPr>
+        <w:jc w:val="both"/>
         <w:rPr>
           <w:rFonts w:ascii="Arial" w:hAnsi="Arial" w:cs="Arial"/>
           <w:sz w:val="32"/>
@@ -576,18 +1477,562 @@
         <w:t>Operator</w:t>
       </w:r>
       <w:proofErr w:type="spellEnd"/>
-      <w:r>
+    </w:p>
+    <w:p>
+      <w:pPr>
+        <w:jc w:val="both"/>
+        <w:rPr>
+          <w:rFonts w:ascii="Arial" w:hAnsi="Arial" w:cs="Arial"/>
+          <w:sz w:val="24"/>
+          <w:szCs w:val="24"/>
+        </w:rPr>
+      </w:pPr>
+      <w:r>
+        <w:rPr>
+          <w:rFonts w:ascii="Arial" w:hAnsi="Arial" w:cs="Arial"/>
+          <w:sz w:val="24"/>
+          <w:szCs w:val="24"/>
+          <w:u w:val="single"/>
+        </w:rPr>
+        <w:t>Généralités :</w:t>
+      </w:r>
+      <w:r>
+        <w:rPr>
+          <w:rFonts w:ascii="Arial" w:hAnsi="Arial" w:cs="Arial"/>
+          <w:sz w:val="24"/>
+          <w:szCs w:val="24"/>
+        </w:rPr>
+        <w:t xml:space="preserve"> Comme expliqué ci-dessus, la classe </w:t>
+      </w:r>
+      <w:proofErr w:type="spellStart"/>
+      <w:r>
+        <w:rPr>
+          <w:rFonts w:ascii="Arial" w:hAnsi="Arial" w:cs="Arial"/>
+          <w:sz w:val="24"/>
+          <w:szCs w:val="24"/>
+        </w:rPr>
+        <w:t>Operator</w:t>
+      </w:r>
+      <w:proofErr w:type="spellEnd"/>
+      <w:r>
+        <w:rPr>
+          <w:rFonts w:ascii="Arial" w:hAnsi="Arial" w:cs="Arial"/>
+          <w:sz w:val="24"/>
+          <w:szCs w:val="24"/>
+        </w:rPr>
+        <w:t xml:space="preserve"> ne doit pas pouvoir être instanci</w:t>
+      </w:r>
+      <w:r>
+        <w:rPr>
+          <w:rFonts w:ascii="Arial" w:hAnsi="Arial" w:cs="Arial"/>
+          <w:sz w:val="24"/>
+          <w:szCs w:val="24"/>
+        </w:rPr>
+        <w:t>é</w:t>
+      </w:r>
+      <w:r>
+        <w:rPr>
+          <w:rFonts w:ascii="Arial" w:hAnsi="Arial" w:cs="Arial"/>
+          <w:sz w:val="24"/>
+          <w:szCs w:val="24"/>
+        </w:rPr>
+        <w:t>, elle est donc abstraite. C’est pourquoi elle n’a ni attri</w:t>
+      </w:r>
+      <w:r>
+        <w:rPr>
+          <w:rFonts w:ascii="Arial" w:hAnsi="Arial" w:cs="Arial"/>
+          <w:sz w:val="24"/>
+          <w:szCs w:val="24"/>
+        </w:rPr>
+        <w:t>buts ni constructeur</w:t>
+      </w:r>
+      <w:r>
+        <w:rPr>
+          <w:rFonts w:ascii="Arial" w:hAnsi="Arial" w:cs="Arial"/>
+          <w:sz w:val="24"/>
+          <w:szCs w:val="24"/>
+        </w:rPr>
+        <w:t>s.</w:t>
+      </w:r>
+    </w:p>
+    <w:p>
+      <w:pPr>
+        <w:jc w:val="both"/>
+        <w:rPr>
+          <w:rFonts w:ascii="Arial" w:hAnsi="Arial" w:cs="Arial"/>
+          <w:sz w:val="10"/>
+          <w:szCs w:val="10"/>
+        </w:rPr>
+      </w:pPr>
+    </w:p>
+    <w:p>
+      <w:pPr>
+        <w:jc w:val="both"/>
+        <w:rPr>
+          <w:rFonts w:ascii="Arial" w:hAnsi="Arial" w:cs="Arial"/>
+          <w:color w:val="000000"/>
+          <w:sz w:val="24"/>
+          <w:szCs w:val="24"/>
+        </w:rPr>
+      </w:pPr>
+      <w:r>
+        <w:rPr>
+          <w:rFonts w:ascii="Arial" w:hAnsi="Arial" w:cs="Arial"/>
+          <w:sz w:val="24"/>
+          <w:szCs w:val="24"/>
+          <w:u w:val="single"/>
+        </w:rPr>
+        <w:t xml:space="preserve">Méthode </w:t>
+      </w:r>
+      <w:proofErr w:type="spellStart"/>
+      <w:r>
+        <w:rPr>
+          <w:rFonts w:ascii="Arial" w:hAnsi="Arial" w:cs="Arial"/>
+          <w:sz w:val="24"/>
+          <w:szCs w:val="24"/>
+          <w:u w:val="single"/>
+        </w:rPr>
+        <w:t>apply</w:t>
+      </w:r>
+      <w:proofErr w:type="spellEnd"/>
+      <w:r>
+        <w:rPr>
+          <w:rFonts w:ascii="Arial" w:hAnsi="Arial" w:cs="Arial"/>
+          <w:sz w:val="24"/>
+          <w:szCs w:val="24"/>
+          <w:u w:val="single"/>
+        </w:rPr>
+        <w:t xml:space="preserve">() : </w:t>
+      </w:r>
+      <w:r>
+        <w:rPr>
+          <w:rFonts w:ascii="Arial" w:hAnsi="Arial" w:cs="Arial"/>
+          <w:sz w:val="24"/>
+          <w:szCs w:val="24"/>
+        </w:rPr>
+        <w:t>Il s’agit d’une méthode publique et abstraite qu’il faut redéfinir (</w:t>
+      </w:r>
+      <w:proofErr w:type="spellStart"/>
+      <w:r>
+        <w:rPr>
+          <w:rFonts w:ascii="Arial" w:hAnsi="Arial" w:cs="Arial"/>
+          <w:sz w:val="24"/>
+          <w:szCs w:val="24"/>
+        </w:rPr>
+        <w:t>overrider</w:t>
+      </w:r>
+      <w:proofErr w:type="spellEnd"/>
+      <w:r>
+        <w:rPr>
+          <w:rFonts w:ascii="Arial" w:hAnsi="Arial" w:cs="Arial"/>
+          <w:sz w:val="24"/>
+          <w:szCs w:val="24"/>
+        </w:rPr>
+        <w:t>) dans les classes enfants. Nous avons décid</w:t>
+      </w:r>
+      <w:r>
+        <w:rPr>
+          <w:rFonts w:ascii="Arial" w:hAnsi="Arial" w:cs="Arial"/>
+          <w:sz w:val="24"/>
+          <w:szCs w:val="24"/>
+        </w:rPr>
+        <w:t>é</w:t>
+      </w:r>
+      <w:r>
+        <w:rPr>
+          <w:rFonts w:ascii="Arial" w:hAnsi="Arial" w:cs="Arial"/>
+          <w:sz w:val="24"/>
+          <w:szCs w:val="24"/>
+        </w:rPr>
+        <w:t xml:space="preserve"> de faire cette méthode en publique et non protégée car </w:t>
+      </w:r>
+      <w:r>
+        <w:rPr>
+          <w:rFonts w:ascii="Arial" w:hAnsi="Arial" w:cs="Arial"/>
+          <w:sz w:val="24"/>
+          <w:szCs w:val="24"/>
+        </w:rPr>
+        <w:t>si un jour nous</w:t>
+      </w:r>
+      <w:r>
+        <w:rPr>
+          <w:rFonts w:ascii="Arial" w:hAnsi="Arial" w:cs="Arial"/>
+          <w:sz w:val="24"/>
+          <w:szCs w:val="24"/>
+        </w:rPr>
+        <w:t xml:space="preserve"> </w:t>
+      </w:r>
+      <w:r>
+        <w:rPr>
+          <w:rFonts w:ascii="Arial" w:hAnsi="Arial" w:cs="Arial"/>
+          <w:sz w:val="24"/>
+          <w:szCs w:val="24"/>
+        </w:rPr>
+        <w:t xml:space="preserve">utilisons </w:t>
+      </w:r>
+      <w:r>
+        <w:rPr>
+          <w:rFonts w:ascii="Arial" w:hAnsi="Arial" w:cs="Arial"/>
+          <w:sz w:val="24"/>
+          <w:szCs w:val="24"/>
+        </w:rPr>
+        <w:t xml:space="preserve">des </w:t>
+      </w:r>
+      <w:bookmarkStart w:id="0" w:name="protected"/>
+      <w:r>
+        <w:rPr>
+          <w:rFonts w:ascii="Arial" w:hAnsi="Arial" w:cs="Arial"/>
+          <w:color w:val="000000"/>
+          <w:sz w:val="24"/>
+          <w:szCs w:val="24"/>
+        </w:rPr>
+        <w:t>paquetage</w:t>
+      </w:r>
+      <w:bookmarkEnd w:id="0"/>
+      <w:r>
+        <w:rPr>
+          <w:rFonts w:ascii="Arial" w:hAnsi="Arial" w:cs="Arial"/>
+          <w:color w:val="000000"/>
+          <w:sz w:val="24"/>
+          <w:szCs w:val="24"/>
+        </w:rPr>
+        <w:t>s, il suffit que le paquetage de la classe diffère du paquetage où la classe est utilisé</w:t>
+      </w:r>
+      <w:r>
+        <w:rPr>
+          <w:rFonts w:ascii="Arial" w:hAnsi="Arial" w:cs="Arial"/>
+          <w:color w:val="000000"/>
+          <w:sz w:val="24"/>
+          <w:szCs w:val="24"/>
+        </w:rPr>
+        <w:t xml:space="preserve">e </w:t>
+      </w:r>
+      <w:r>
+        <w:rPr>
+          <w:rFonts w:ascii="Arial" w:hAnsi="Arial" w:cs="Arial"/>
+          <w:color w:val="000000"/>
+          <w:sz w:val="24"/>
+          <w:szCs w:val="24"/>
+        </w:rPr>
+        <w:t>(objet instancié) pour que ça ne fonctionne plus.</w:t>
+      </w:r>
+    </w:p>
+    <w:p>
+      <w:pPr>
+        <w:jc w:val="both"/>
+        <w:rPr>
+          <w:rFonts w:ascii="Arial" w:hAnsi="Arial" w:cs="Arial"/>
+          <w:i/>
+          <w:iCs/>
+          <w:color w:val="000000"/>
+          <w:sz w:val="24"/>
+          <w:szCs w:val="24"/>
+        </w:rPr>
+      </w:pPr>
+      <w:r>
+        <w:rPr>
+          <w:rFonts w:ascii="Arial" w:hAnsi="Arial" w:cs="Arial"/>
+          <w:i/>
+          <w:iCs/>
+          <w:color w:val="000000"/>
+          <w:sz w:val="24"/>
+          <w:szCs w:val="24"/>
+        </w:rPr>
+        <w:t xml:space="preserve">En effet, </w:t>
+      </w:r>
+      <w:r>
+        <w:rPr>
+          <w:rFonts w:ascii="Arial" w:hAnsi="Arial" w:cs="Arial"/>
+          <w:i/>
+          <w:iCs/>
+          <w:color w:val="000000"/>
+          <w:sz w:val="24"/>
+          <w:szCs w:val="24"/>
+        </w:rPr>
+        <w:t>u</w:t>
+      </w:r>
+      <w:r>
+        <w:rPr>
+          <w:rFonts w:ascii="Arial" w:hAnsi="Arial" w:cs="Arial"/>
+          <w:i/>
+          <w:iCs/>
+          <w:color w:val="000000"/>
+          <w:sz w:val="24"/>
+          <w:szCs w:val="24"/>
+        </w:rPr>
+        <w:t>n champ protégé d'une classe A est toujours visible à l'intérieur de son paquetage. A l'extérieur de son paquetage, un champ protégé est hérité par une sous-classe B mais non visible au travers d'une instance de A ou de B (sauf pour une instance de B invoquée dans B ou dans une sous-classe de B).</w:t>
+      </w:r>
+      <w:r>
+        <w:rPr>
+          <w:rStyle w:val="Appelnotedebasdep"/>
+          <w:rFonts w:ascii="Arial" w:hAnsi="Arial" w:cs="Arial"/>
+          <w:i/>
+          <w:iCs/>
+          <w:sz w:val="24"/>
+          <w:szCs w:val="24"/>
+        </w:rPr>
+        <w:footnoteReference w:id="1"/>
+      </w:r>
+    </w:p>
+    <w:p>
+      <w:pPr>
+        <w:jc w:val="both"/>
+        <w:rPr>
+          <w:rFonts w:ascii="Arial" w:hAnsi="Arial" w:cs="Arial"/>
+          <w:color w:val="000000"/>
+          <w:sz w:val="10"/>
+          <w:szCs w:val="10"/>
+        </w:rPr>
+      </w:pPr>
+    </w:p>
+    <w:p>
+      <w:pPr>
+        <w:jc w:val="both"/>
         <w:rPr>
           <w:rFonts w:ascii="Arial" w:hAnsi="Arial" w:cs="Arial"/>
           <w:sz w:val="32"/>
           <w:szCs w:val="32"/>
         </w:rPr>
-        <w:t xml:space="preserve"> </w:t>
+      </w:pPr>
+      <w:r>
+        <w:rPr>
+          <w:rFonts w:ascii="Arial" w:hAnsi="Arial" w:cs="Arial"/>
+          <w:sz w:val="32"/>
+          <w:szCs w:val="32"/>
+        </w:rPr>
+        <w:t>2.2</w:t>
+      </w:r>
+      <w:r>
+        <w:rPr>
+          <w:rFonts w:ascii="Arial" w:hAnsi="Arial" w:cs="Arial"/>
+          <w:sz w:val="32"/>
+          <w:szCs w:val="32"/>
+        </w:rPr>
+        <w:t>.1</w:t>
+      </w:r>
+      <w:r>
+        <w:rPr>
+          <w:rFonts w:ascii="Arial" w:hAnsi="Arial" w:cs="Arial"/>
+          <w:sz w:val="32"/>
+          <w:szCs w:val="32"/>
+        </w:rPr>
+        <w:t xml:space="preserve">) </w:t>
+      </w:r>
+      <w:r>
+        <w:rPr>
+          <w:rFonts w:ascii="Arial" w:hAnsi="Arial" w:cs="Arial"/>
+          <w:sz w:val="32"/>
+          <w:szCs w:val="32"/>
+        </w:rPr>
+        <w:t xml:space="preserve">Addition, </w:t>
+      </w:r>
+      <w:proofErr w:type="spellStart"/>
+      <w:r>
+        <w:rPr>
+          <w:rFonts w:ascii="Arial" w:hAnsi="Arial" w:cs="Arial"/>
+          <w:sz w:val="32"/>
+          <w:szCs w:val="32"/>
+        </w:rPr>
+        <w:t>Subtraction</w:t>
+      </w:r>
+      <w:proofErr w:type="spellEnd"/>
+      <w:r>
+        <w:rPr>
+          <w:rFonts w:ascii="Arial" w:hAnsi="Arial" w:cs="Arial"/>
+          <w:sz w:val="32"/>
+          <w:szCs w:val="32"/>
+        </w:rPr>
+        <w:t>, Multiplication</w:t>
+      </w:r>
+    </w:p>
+    <w:p>
+      <w:pPr>
+        <w:jc w:val="both"/>
+        <w:rPr>
+          <w:rFonts w:ascii="Arial" w:hAnsi="Arial" w:cs="Arial"/>
+          <w:sz w:val="24"/>
+          <w:szCs w:val="24"/>
+        </w:rPr>
+      </w:pPr>
+      <w:r>
+        <w:rPr>
+          <w:rFonts w:ascii="Arial" w:hAnsi="Arial" w:cs="Arial"/>
+          <w:sz w:val="24"/>
+          <w:szCs w:val="24"/>
+          <w:u w:val="single"/>
+        </w:rPr>
+        <w:t>Généralités :</w:t>
+      </w:r>
+      <w:r>
+        <w:rPr>
+          <w:rFonts w:ascii="Arial" w:hAnsi="Arial" w:cs="Arial"/>
+          <w:sz w:val="24"/>
+          <w:szCs w:val="24"/>
+        </w:rPr>
+        <w:t xml:space="preserve"> Ces trois classes héritent de la classe abstraite </w:t>
+      </w:r>
+      <w:proofErr w:type="spellStart"/>
+      <w:r>
+        <w:rPr>
+          <w:rFonts w:ascii="Arial" w:hAnsi="Arial" w:cs="Arial"/>
+          <w:sz w:val="24"/>
+          <w:szCs w:val="24"/>
+        </w:rPr>
+        <w:t>Operator</w:t>
+      </w:r>
+      <w:proofErr w:type="spellEnd"/>
+      <w:r>
+        <w:rPr>
+          <w:rFonts w:ascii="Arial" w:hAnsi="Arial" w:cs="Arial"/>
+          <w:sz w:val="24"/>
+          <w:szCs w:val="24"/>
+        </w:rPr>
+        <w:t xml:space="preserve">. Comme mentionné plus haut, la classe </w:t>
+      </w:r>
+      <w:proofErr w:type="spellStart"/>
+      <w:r>
+        <w:rPr>
+          <w:rFonts w:ascii="Arial" w:hAnsi="Arial" w:cs="Arial"/>
+          <w:sz w:val="24"/>
+          <w:szCs w:val="24"/>
+        </w:rPr>
+        <w:t>Operator</w:t>
+      </w:r>
+      <w:proofErr w:type="spellEnd"/>
+      <w:r>
+        <w:rPr>
+          <w:rFonts w:ascii="Arial" w:hAnsi="Arial" w:cs="Arial"/>
+          <w:sz w:val="24"/>
+          <w:szCs w:val="24"/>
+        </w:rPr>
+        <w:t xml:space="preserve"> contient une méthode abstraite. C’est pourquoi ces trois classes concrètes implémentent cette même méthode.</w:t>
+      </w:r>
+    </w:p>
+    <w:p>
+      <w:pPr>
+        <w:jc w:val="both"/>
+        <w:rPr>
+          <w:rFonts w:ascii="Arial" w:hAnsi="Arial" w:cs="Arial"/>
+          <w:sz w:val="24"/>
+          <w:szCs w:val="24"/>
+        </w:rPr>
+      </w:pPr>
+      <w:r>
+        <w:rPr>
+          <w:rFonts w:ascii="Arial" w:hAnsi="Arial" w:cs="Arial"/>
+          <w:sz w:val="24"/>
+          <w:szCs w:val="24"/>
+          <w:u w:val="single"/>
+        </w:rPr>
+        <w:t>Constructeur :</w:t>
+      </w:r>
+      <w:r>
+        <w:rPr>
+          <w:rFonts w:ascii="Arial" w:hAnsi="Arial" w:cs="Arial"/>
+          <w:sz w:val="24"/>
+          <w:szCs w:val="24"/>
+        </w:rPr>
+        <w:t xml:space="preserve"> Nous n’avons pas écrit de constructeur car le constructeur par défaut implicite que Java met à disposition (celui qui est défini par le compilateur) suffit amplement pour instancier ces classes.</w:t>
+      </w:r>
+    </w:p>
+    <w:p>
+      <w:pPr>
+        <w:jc w:val="both"/>
+        <w:rPr>
+          <w:rFonts w:ascii="Arial" w:hAnsi="Arial" w:cs="Arial"/>
+          <w:sz w:val="10"/>
+          <w:szCs w:val="10"/>
+        </w:rPr>
+      </w:pPr>
+    </w:p>
+    <w:p>
+      <w:pPr>
+        <w:jc w:val="both"/>
+        <w:rPr>
+          <w:rFonts w:ascii="Arial" w:hAnsi="Arial" w:cs="Arial"/>
+          <w:sz w:val="24"/>
+          <w:szCs w:val="24"/>
+        </w:rPr>
+      </w:pPr>
+      <w:r>
+        <w:rPr>
+          <w:rFonts w:ascii="Arial" w:hAnsi="Arial" w:cs="Arial"/>
+          <w:sz w:val="24"/>
+          <w:szCs w:val="24"/>
+          <w:u w:val="single"/>
+        </w:rPr>
+        <w:t xml:space="preserve">Méthode </w:t>
+      </w:r>
+      <w:proofErr w:type="spellStart"/>
+      <w:r>
+        <w:rPr>
+          <w:rFonts w:ascii="Arial" w:hAnsi="Arial" w:cs="Arial"/>
+          <w:sz w:val="24"/>
+          <w:szCs w:val="24"/>
+          <w:u w:val="single"/>
+        </w:rPr>
+        <w:t>apply</w:t>
+      </w:r>
+      <w:proofErr w:type="spellEnd"/>
+      <w:r>
+        <w:rPr>
+          <w:rFonts w:ascii="Arial" w:hAnsi="Arial" w:cs="Arial"/>
+          <w:sz w:val="24"/>
+          <w:szCs w:val="24"/>
+          <w:u w:val="single"/>
+        </w:rPr>
+        <w:t xml:space="preserve">() : </w:t>
+      </w:r>
+      <w:r>
+        <w:rPr>
+          <w:rFonts w:ascii="Arial" w:hAnsi="Arial" w:cs="Arial"/>
+          <w:sz w:val="24"/>
+          <w:szCs w:val="24"/>
+        </w:rPr>
+        <w:t xml:space="preserve">Cette méthode est </w:t>
+      </w:r>
+      <w:proofErr w:type="spellStart"/>
+      <w:r>
+        <w:rPr>
+          <w:rFonts w:ascii="Arial" w:hAnsi="Arial" w:cs="Arial"/>
+          <w:sz w:val="24"/>
+          <w:szCs w:val="24"/>
+        </w:rPr>
+        <w:t>overrider</w:t>
+      </w:r>
+      <w:proofErr w:type="spellEnd"/>
+      <w:r>
+        <w:rPr>
+          <w:rFonts w:ascii="Arial" w:hAnsi="Arial" w:cs="Arial"/>
+          <w:sz w:val="24"/>
+          <w:szCs w:val="24"/>
+        </w:rPr>
+        <w:t xml:space="preserve"> dans les trois classes enfants afin de pouvoir effectuer l’opération de l’opérateur instancier. Elle retourne un résultat entier et prend en paramètre deux entiers afin d’effectuer une des trois opération</w:t>
+      </w:r>
+      <w:r>
+        <w:rPr>
+          <w:rFonts w:ascii="Arial" w:hAnsi="Arial" w:cs="Arial"/>
+          <w:sz w:val="24"/>
+          <w:szCs w:val="24"/>
+        </w:rPr>
+        <w:t xml:space="preserve">s </w:t>
+      </w:r>
+      <w:r>
+        <w:rPr>
+          <w:rFonts w:ascii="Arial" w:hAnsi="Arial" w:cs="Arial"/>
+          <w:sz w:val="24"/>
+          <w:szCs w:val="24"/>
+        </w:rPr>
+        <w:t>élémentaires.</w:t>
       </w:r>
     </w:p>
     <w:sectPr>
-      <w:headerReference w:type="default" r:id="rId10"/>
-      <w:footerReference w:type="default" r:id="rId11"/>
+      <w:headerReference w:type="even" r:id="rId10"/>
+      <w:headerReference w:type="default" r:id="rId11"/>
+      <w:footerReference w:type="even" r:id="rId12"/>
+      <w:footerReference w:type="default" r:id="rId13"/>
+      <w:headerReference w:type="first" r:id="rId14"/>
+      <w:footerReference w:type="first" r:id="rId15"/>
       <w:pgSz w:w="11906" w:h="16838"/>
       <w:pgMar w:top="1417" w:right="1417" w:bottom="1417" w:left="1417" w:header="708" w:footer="708" w:gutter="0"/>
       <w:cols w:space="708"/>
@@ -623,6 +2068,16 @@
 </file>
 
 <file path=word/footer1.xml><?xml version="1.0" encoding="utf-8"?>
+<w:ftr xmlns:wpc="http://schemas.microsoft.com/office/word/2010/wordprocessingCanvas" xmlns:cx="http://schemas.microsoft.com/office/drawing/2014/chartex" xmlns:cx1="http://schemas.microsoft.com/office/drawing/2015/9/8/chartex" xmlns:cx2="http://schemas.microsoft.com/office/drawing/2015/10/21/chartex" xmlns:cx3="http://schemas.microsoft.com/office/drawing/2016/5/9/chartex" xmlns:cx4="http://schemas.microsoft.com/office/drawing/2016/5/10/chartex" xmlns:cx5="http://schemas.microsoft.com/office/drawing/2016/5/11/chartex" xmlns:cx6="http://schemas.microsoft.com/office/drawing/2016/5/12/chartex" xmlns:cx7="http://schemas.microsoft.com/office/drawing/2016/5/13/chartex" xmlns:cx8="http://schemas.microsoft.com/office/drawing/2016/5/14/chartex" xmlns:mc="http://schemas.openxmlformats.org/markup-compatibility/2006" xmlns:aink="http://schemas.microsoft.com/office/drawing/2016/ink" xmlns:am3d="http://schemas.microsoft.com/office/drawing/2017/model3d" xmlns:o="urn:schemas-microsoft-com:office:office" xmlns:oel="http://schemas.microsoft.com/office/2019/extlst" xmlns:r="http://schemas.openxmlformats.org/officeDocument/2006/relationships" xmlns:m="http://schemas.openxmlformats.org/officeDocument/2006/math" xmlns:v="urn:schemas-microsoft-com:vml" xmlns:wp14="http://schemas.microsoft.com/office/word/2010/wordprocessingDrawing" xmlns:wp="http://schemas.openxmlformats.org/drawingml/2006/wordprocessingDrawing" xmlns:w10="urn:schemas-microsoft-com:office:word" xmlns:w="http://schemas.openxmlformats.org/wordprocessingml/2006/main" xmlns:w14="http://schemas.microsoft.com/office/word/2010/wordml" xmlns:w15="http://schemas.microsoft.com/office/word/2012/wordml" xmlns:w16cex="http://schemas.microsoft.com/office/word/2018/wordml/cex" xmlns:w16cid="http://schemas.microsoft.com/office/word/2016/wordml/cid" xmlns:w16="http://schemas.microsoft.com/office/word/2018/wordml" xmlns:w16sdtdh="http://schemas.microsoft.com/office/word/2020/wordml/sdtdatahash" xmlns:w16se="http://schemas.microsoft.com/office/word/2015/wordml/symex" xmlns:wpg="http://schemas.microsoft.com/office/word/2010/wordprocessingGroup" xmlns:wpi="http://schemas.microsoft.com/office/word/2010/wordprocessingInk" xmlns:wne="http://schemas.microsoft.com/office/word/2006/wordml" xmlns:wps="http://schemas.microsoft.com/office/word/2010/wordprocessingShape" mc:Ignorable="w14 w15 w16se w16cid w16 w16cex w16sdtdh wp14">
+  <w:p>
+    <w:pPr>
+      <w:pStyle w:val="Pieddepage"/>
+    </w:pPr>
+  </w:p>
+</w:ftr>
+</file>
+
+<file path=word/footer2.xml><?xml version="1.0" encoding="utf-8"?>
 <w:ftr xmlns:wpc="http://schemas.microsoft.com/office/word/2010/wordprocessingCanvas" xmlns:cx="http://schemas.microsoft.com/office/drawing/2014/chartex" xmlns:cx1="http://schemas.microsoft.com/office/drawing/2015/9/8/chartex" xmlns:cx2="http://schemas.microsoft.com/office/drawing/2015/10/21/chartex" xmlns:cx3="http://schemas.microsoft.com/office/drawing/2016/5/9/chartex" xmlns:cx4="http://schemas.microsoft.com/office/drawing/2016/5/10/chartex" xmlns:cx5="http://schemas.microsoft.com/office/drawing/2016/5/11/chartex" xmlns:cx6="http://schemas.microsoft.com/office/drawing/2016/5/12/chartex" xmlns:cx7="http://schemas.microsoft.com/office/drawing/2016/5/13/chartex" xmlns:cx8="http://schemas.microsoft.com/office/drawing/2016/5/14/chartex" xmlns:mc="http://schemas.openxmlformats.org/markup-compatibility/2006" xmlns:aink="http://schemas.microsoft.com/office/drawing/2016/ink" xmlns:am3d="http://schemas.microsoft.com/office/drawing/2017/model3d" xmlns:o="urn:schemas-microsoft-com:office:office" xmlns:oel="http://schemas.microsoft.com/office/2019/extlst" xmlns:r="http://schemas.openxmlformats.org/officeDocument/2006/relationships" xmlns:m="http://schemas.openxmlformats.org/officeDocument/2006/math" xmlns:v="urn:schemas-microsoft-com:vml" xmlns:wp14="http://schemas.microsoft.com/office/word/2010/wordprocessingDrawing" xmlns:wp="http://schemas.openxmlformats.org/drawingml/2006/wordprocessingDrawing" xmlns:w10="urn:schemas-microsoft-com:office:word" xmlns:w="http://schemas.openxmlformats.org/wordprocessingml/2006/main" xmlns:w14="http://schemas.microsoft.com/office/word/2010/wordml" xmlns:w15="http://schemas.microsoft.com/office/word/2012/wordml" xmlns:w16cex="http://schemas.microsoft.com/office/word/2018/wordml/cex" xmlns:w16cid="http://schemas.microsoft.com/office/word/2016/wordml/cid" xmlns:w16="http://schemas.microsoft.com/office/word/2018/wordml" xmlns:w16sdtdh="http://schemas.microsoft.com/office/word/2020/wordml/sdtdatahash" xmlns:w16se="http://schemas.microsoft.com/office/word/2015/wordml/symex" xmlns:wpg="http://schemas.microsoft.com/office/word/2010/wordprocessingGroup" xmlns:wpi="http://schemas.microsoft.com/office/word/2010/wordprocessingInk" xmlns:wne="http://schemas.microsoft.com/office/word/2006/wordml" xmlns:wps="http://schemas.microsoft.com/office/word/2010/wordprocessingShape" mc:Ignorable="w14 w15 w16se w16cid w16 w16cex w16sdtdh wp14">
   <w:p>
     <w:pPr>
@@ -696,7 +2151,7 @@
         <w:sz w:val="20"/>
         <w:szCs w:val="20"/>
       </w:rPr>
-      <w:t>20 octobre 2022</w:t>
+      <w:t>26 octobre 2022</w:t>
     </w:r>
     <w:r>
       <w:rPr>
@@ -710,6 +2165,16 @@
 </w:ftr>
 </file>
 
+<file path=word/footer3.xml><?xml version="1.0" encoding="utf-8"?>
+<w:ftr xmlns:wpc="http://schemas.microsoft.com/office/word/2010/wordprocessingCanvas" xmlns:cx="http://schemas.microsoft.com/office/drawing/2014/chartex" xmlns:cx1="http://schemas.microsoft.com/office/drawing/2015/9/8/chartex" xmlns:cx2="http://schemas.microsoft.com/office/drawing/2015/10/21/chartex" xmlns:cx3="http://schemas.microsoft.com/office/drawing/2016/5/9/chartex" xmlns:cx4="http://schemas.microsoft.com/office/drawing/2016/5/10/chartex" xmlns:cx5="http://schemas.microsoft.com/office/drawing/2016/5/11/chartex" xmlns:cx6="http://schemas.microsoft.com/office/drawing/2016/5/12/chartex" xmlns:cx7="http://schemas.microsoft.com/office/drawing/2016/5/13/chartex" xmlns:cx8="http://schemas.microsoft.com/office/drawing/2016/5/14/chartex" xmlns:mc="http://schemas.openxmlformats.org/markup-compatibility/2006" xmlns:aink="http://schemas.microsoft.com/office/drawing/2016/ink" xmlns:am3d="http://schemas.microsoft.com/office/drawing/2017/model3d" xmlns:o="urn:schemas-microsoft-com:office:office" xmlns:oel="http://schemas.microsoft.com/office/2019/extlst" xmlns:r="http://schemas.openxmlformats.org/officeDocument/2006/relationships" xmlns:m="http://schemas.openxmlformats.org/officeDocument/2006/math" xmlns:v="urn:schemas-microsoft-com:vml" xmlns:wp14="http://schemas.microsoft.com/office/word/2010/wordprocessingDrawing" xmlns:wp="http://schemas.openxmlformats.org/drawingml/2006/wordprocessingDrawing" xmlns:w10="urn:schemas-microsoft-com:office:word" xmlns:w="http://schemas.openxmlformats.org/wordprocessingml/2006/main" xmlns:w14="http://schemas.microsoft.com/office/word/2010/wordml" xmlns:w15="http://schemas.microsoft.com/office/word/2012/wordml" xmlns:w16cex="http://schemas.microsoft.com/office/word/2018/wordml/cex" xmlns:w16cid="http://schemas.microsoft.com/office/word/2016/wordml/cid" xmlns:w16="http://schemas.microsoft.com/office/word/2018/wordml" xmlns:w16sdtdh="http://schemas.microsoft.com/office/word/2020/wordml/sdtdatahash" xmlns:w16se="http://schemas.microsoft.com/office/word/2015/wordml/symex" xmlns:wpg="http://schemas.microsoft.com/office/word/2010/wordprocessingGroup" xmlns:wpi="http://schemas.microsoft.com/office/word/2010/wordprocessingInk" xmlns:wne="http://schemas.microsoft.com/office/word/2006/wordml" xmlns:wps="http://schemas.microsoft.com/office/word/2010/wordprocessingShape" mc:Ignorable="w14 w15 w16se w16cid w16 w16cex w16sdtdh wp14">
+  <w:p>
+    <w:pPr>
+      <w:pStyle w:val="Pieddepage"/>
+    </w:pPr>
+  </w:p>
+</w:ftr>
+</file>
+
 <file path=word/footnotes.xml><?xml version="1.0" encoding="utf-8"?>
 <w:footnotes xmlns:wpc="http://schemas.microsoft.com/office/word/2010/wordprocessingCanvas" xmlns:cx="http://schemas.microsoft.com/office/drawing/2014/chartex" xmlns:cx1="http://schemas.microsoft.com/office/drawing/2015/9/8/chartex" xmlns:cx2="http://schemas.microsoft.com/office/drawing/2015/10/21/chartex" xmlns:cx3="http://schemas.microsoft.com/office/drawing/2016/5/9/chartex" xmlns:cx4="http://schemas.microsoft.com/office/drawing/2016/5/10/chartex" xmlns:cx5="http://schemas.microsoft.com/office/drawing/2016/5/11/chartex" xmlns:cx6="http://schemas.microsoft.com/office/drawing/2016/5/12/chartex" xmlns:cx7="http://schemas.microsoft.com/office/drawing/2016/5/13/chartex" xmlns:cx8="http://schemas.microsoft.com/office/drawing/2016/5/14/chartex" xmlns:mc="http://schemas.openxmlformats.org/markup-compatibility/2006" xmlns:aink="http://schemas.microsoft.com/office/drawing/2016/ink" xmlns:am3d="http://schemas.microsoft.com/office/drawing/2017/model3d" xmlns:o="urn:schemas-microsoft-com:office:office" xmlns:oel="http://schemas.microsoft.com/office/2019/extlst" xmlns:r="http://schemas.openxmlformats.org/officeDocument/2006/relationships" xmlns:m="http://schemas.openxmlformats.org/officeDocument/2006/math" xmlns:v="urn:schemas-microsoft-com:vml" xmlns:wp14="http://schemas.microsoft.com/office/word/2010/wordprocessingDrawing" xmlns:wp="http://schemas.openxmlformats.org/drawingml/2006/wordprocessingDrawing" xmlns:w10="urn:schemas-microsoft-com:office:word" xmlns:w="http://schemas.openxmlformats.org/wordprocessingml/2006/main" xmlns:w14="http://schemas.microsoft.com/office/word/2010/wordml" xmlns:w15="http://schemas.microsoft.com/office/word/2012/wordml" xmlns:w16cex="http://schemas.microsoft.com/office/word/2018/wordml/cex" xmlns:w16cid="http://schemas.microsoft.com/office/word/2016/wordml/cid" xmlns:w16="http://schemas.microsoft.com/office/word/2018/wordml" xmlns:w16sdtdh="http://schemas.microsoft.com/office/word/2020/wordml/sdtdatahash" xmlns:w16se="http://schemas.microsoft.com/office/word/2015/wordml/symex" xmlns:wpg="http://schemas.microsoft.com/office/word/2010/wordprocessingGroup" xmlns:wpi="http://schemas.microsoft.com/office/word/2010/wordprocessingInk" xmlns:wne="http://schemas.microsoft.com/office/word/2006/wordml" xmlns:wps="http://schemas.microsoft.com/office/word/2010/wordprocessingShape" mc:Ignorable="w14 w15 w16se w16cid w16 w16cex w16sdtdh wp14">
   <w:footnote w:type="separator" w:id="-1">
@@ -729,6 +2194,33 @@
       </w:pPr>
       <w:r>
         <w:continuationSeparator/>
+      </w:r>
+    </w:p>
+  </w:footnote>
+  <w:footnote w:id="1">
+    <w:p>
+      <w:pPr>
+        <w:pStyle w:val="Notedebasdepage"/>
+      </w:pPr>
+      <w:r>
+        <w:rPr>
+          <w:rStyle w:val="Appelnotedebasdep"/>
+        </w:rPr>
+        <w:footnoteRef/>
+      </w:r>
+      <w:r>
+        <w:t xml:space="preserve"> Définition tirée du site </w:t>
+      </w:r>
+      <w:hyperlink r:id="rId1" w:history="1">
+        <w:r>
+          <w:rPr>
+            <w:rStyle w:val="Lienhypertexte"/>
+          </w:rPr>
+          <w:t>https://perso.telecom-paristech.fr/hudry/coursJava/monPaquet/visibilite.html</w:t>
+        </w:r>
+      </w:hyperlink>
+      <w:r>
+        <w:t xml:space="preserve"> </w:t>
       </w:r>
     </w:p>
   </w:footnote>
@@ -736,6 +2228,16 @@
 </file>
 
 <file path=word/header1.xml><?xml version="1.0" encoding="utf-8"?>
+<w:hdr xmlns:wpc="http://schemas.microsoft.com/office/word/2010/wordprocessingCanvas" xmlns:cx="http://schemas.microsoft.com/office/drawing/2014/chartex" xmlns:cx1="http://schemas.microsoft.com/office/drawing/2015/9/8/chartex" xmlns:cx2="http://schemas.microsoft.com/office/drawing/2015/10/21/chartex" xmlns:cx3="http://schemas.microsoft.com/office/drawing/2016/5/9/chartex" xmlns:cx4="http://schemas.microsoft.com/office/drawing/2016/5/10/chartex" xmlns:cx5="http://schemas.microsoft.com/office/drawing/2016/5/11/chartex" xmlns:cx6="http://schemas.microsoft.com/office/drawing/2016/5/12/chartex" xmlns:cx7="http://schemas.microsoft.com/office/drawing/2016/5/13/chartex" xmlns:cx8="http://schemas.microsoft.com/office/drawing/2016/5/14/chartex" xmlns:mc="http://schemas.openxmlformats.org/markup-compatibility/2006" xmlns:aink="http://schemas.microsoft.com/office/drawing/2016/ink" xmlns:am3d="http://schemas.microsoft.com/office/drawing/2017/model3d" xmlns:o="urn:schemas-microsoft-com:office:office" xmlns:oel="http://schemas.microsoft.com/office/2019/extlst" xmlns:r="http://schemas.openxmlformats.org/officeDocument/2006/relationships" xmlns:m="http://schemas.openxmlformats.org/officeDocument/2006/math" xmlns:v="urn:schemas-microsoft-com:vml" xmlns:wp14="http://schemas.microsoft.com/office/word/2010/wordprocessingDrawing" xmlns:wp="http://schemas.openxmlformats.org/drawingml/2006/wordprocessingDrawing" xmlns:w10="urn:schemas-microsoft-com:office:word" xmlns:w="http://schemas.openxmlformats.org/wordprocessingml/2006/main" xmlns:w14="http://schemas.microsoft.com/office/word/2010/wordml" xmlns:w15="http://schemas.microsoft.com/office/word/2012/wordml" xmlns:w16cex="http://schemas.microsoft.com/office/word/2018/wordml/cex" xmlns:w16cid="http://schemas.microsoft.com/office/word/2016/wordml/cid" xmlns:w16="http://schemas.microsoft.com/office/word/2018/wordml" xmlns:w16sdtdh="http://schemas.microsoft.com/office/word/2020/wordml/sdtdatahash" xmlns:w16se="http://schemas.microsoft.com/office/word/2015/wordml/symex" xmlns:wpg="http://schemas.microsoft.com/office/word/2010/wordprocessingGroup" xmlns:wpi="http://schemas.microsoft.com/office/word/2010/wordprocessingInk" xmlns:wne="http://schemas.microsoft.com/office/word/2006/wordml" xmlns:wps="http://schemas.microsoft.com/office/word/2010/wordprocessingShape" mc:Ignorable="w14 w15 w16se w16cid w16 w16cex w16sdtdh wp14">
+  <w:p>
+    <w:pPr>
+      <w:pStyle w:val="En-tte"/>
+    </w:pPr>
+  </w:p>
+</w:hdr>
+</file>
+
+<file path=word/header2.xml><?xml version="1.0" encoding="utf-8"?>
 <w:hdr xmlns:wpc="http://schemas.microsoft.com/office/word/2010/wordprocessingCanvas" xmlns:cx="http://schemas.microsoft.com/office/drawing/2014/chartex" xmlns:cx1="http://schemas.microsoft.com/office/drawing/2015/9/8/chartex" xmlns:cx2="http://schemas.microsoft.com/office/drawing/2015/10/21/chartex" xmlns:cx3="http://schemas.microsoft.com/office/drawing/2016/5/9/chartex" xmlns:cx4="http://schemas.microsoft.com/office/drawing/2016/5/10/chartex" xmlns:cx5="http://schemas.microsoft.com/office/drawing/2016/5/11/chartex" xmlns:cx6="http://schemas.microsoft.com/office/drawing/2016/5/12/chartex" xmlns:cx7="http://schemas.microsoft.com/office/drawing/2016/5/13/chartex" xmlns:cx8="http://schemas.microsoft.com/office/drawing/2016/5/14/chartex" xmlns:mc="http://schemas.openxmlformats.org/markup-compatibility/2006" xmlns:aink="http://schemas.microsoft.com/office/drawing/2016/ink" xmlns:am3d="http://schemas.microsoft.com/office/drawing/2017/model3d" xmlns:o="urn:schemas-microsoft-com:office:office" xmlns:oel="http://schemas.microsoft.com/office/2019/extlst" xmlns:r="http://schemas.openxmlformats.org/officeDocument/2006/relationships" xmlns:m="http://schemas.openxmlformats.org/officeDocument/2006/math" xmlns:v="urn:schemas-microsoft-com:vml" xmlns:wp14="http://schemas.microsoft.com/office/word/2010/wordprocessingDrawing" xmlns:wp="http://schemas.openxmlformats.org/drawingml/2006/wordprocessingDrawing" xmlns:w10="urn:schemas-microsoft-com:office:word" xmlns:w="http://schemas.openxmlformats.org/wordprocessingml/2006/main" xmlns:w14="http://schemas.microsoft.com/office/word/2010/wordml" xmlns:w15="http://schemas.microsoft.com/office/word/2012/wordml" xmlns:w16cex="http://schemas.microsoft.com/office/word/2018/wordml/cex" xmlns:w16cid="http://schemas.microsoft.com/office/word/2016/wordml/cid" xmlns:w16="http://schemas.microsoft.com/office/word/2018/wordml" xmlns:w16sdtdh="http://schemas.microsoft.com/office/word/2020/wordml/sdtdatahash" xmlns:w16se="http://schemas.microsoft.com/office/word/2015/wordml/symex" xmlns:wpg="http://schemas.microsoft.com/office/word/2010/wordprocessingGroup" xmlns:wpi="http://schemas.microsoft.com/office/word/2010/wordprocessingInk" xmlns:wne="http://schemas.microsoft.com/office/word/2006/wordml" xmlns:wps="http://schemas.microsoft.com/office/word/2010/wordprocessingShape" mc:Ignorable="w14 w15 w16se w16cid w16 w16cex w16sdtdh wp14">
   <w:p>
     <w:pPr>
@@ -794,6 +2296,16 @@
       </w:rPr>
       <w:t>Matrices</w:t>
     </w:r>
+  </w:p>
+</w:hdr>
+</file>
+
+<file path=word/header3.xml><?xml version="1.0" encoding="utf-8"?>
+<w:hdr xmlns:wpc="http://schemas.microsoft.com/office/word/2010/wordprocessingCanvas" xmlns:cx="http://schemas.microsoft.com/office/drawing/2014/chartex" xmlns:cx1="http://schemas.microsoft.com/office/drawing/2015/9/8/chartex" xmlns:cx2="http://schemas.microsoft.com/office/drawing/2015/10/21/chartex" xmlns:cx3="http://schemas.microsoft.com/office/drawing/2016/5/9/chartex" xmlns:cx4="http://schemas.microsoft.com/office/drawing/2016/5/10/chartex" xmlns:cx5="http://schemas.microsoft.com/office/drawing/2016/5/11/chartex" xmlns:cx6="http://schemas.microsoft.com/office/drawing/2016/5/12/chartex" xmlns:cx7="http://schemas.microsoft.com/office/drawing/2016/5/13/chartex" xmlns:cx8="http://schemas.microsoft.com/office/drawing/2016/5/14/chartex" xmlns:mc="http://schemas.openxmlformats.org/markup-compatibility/2006" xmlns:aink="http://schemas.microsoft.com/office/drawing/2016/ink" xmlns:am3d="http://schemas.microsoft.com/office/drawing/2017/model3d" xmlns:o="urn:schemas-microsoft-com:office:office" xmlns:oel="http://schemas.microsoft.com/office/2019/extlst" xmlns:r="http://schemas.openxmlformats.org/officeDocument/2006/relationships" xmlns:m="http://schemas.openxmlformats.org/officeDocument/2006/math" xmlns:v="urn:schemas-microsoft-com:vml" xmlns:wp14="http://schemas.microsoft.com/office/word/2010/wordprocessingDrawing" xmlns:wp="http://schemas.openxmlformats.org/drawingml/2006/wordprocessingDrawing" xmlns:w10="urn:schemas-microsoft-com:office:word" xmlns:w="http://schemas.openxmlformats.org/wordprocessingml/2006/main" xmlns:w14="http://schemas.microsoft.com/office/word/2010/wordml" xmlns:w15="http://schemas.microsoft.com/office/word/2012/wordml" xmlns:w16cex="http://schemas.microsoft.com/office/word/2018/wordml/cex" xmlns:w16cid="http://schemas.microsoft.com/office/word/2016/wordml/cid" xmlns:w16="http://schemas.microsoft.com/office/word/2018/wordml" xmlns:w16sdtdh="http://schemas.microsoft.com/office/word/2020/wordml/sdtdatahash" xmlns:w16se="http://schemas.microsoft.com/office/word/2015/wordml/symex" xmlns:wpg="http://schemas.microsoft.com/office/word/2010/wordprocessingGroup" xmlns:wpi="http://schemas.microsoft.com/office/word/2010/wordprocessingInk" xmlns:wne="http://schemas.microsoft.com/office/word/2006/wordml" xmlns:wps="http://schemas.microsoft.com/office/word/2010/wordprocessingShape" mc:Ignorable="w14 w15 w16se w16cid w16 w16cex w16sdtdh wp14">
+  <w:p>
+    <w:pPr>
+      <w:pStyle w:val="En-tte"/>
+    </w:pPr>
   </w:p>
 </w:hdr>
 </file>
@@ -1400,6 +2912,68 @@
       <w:contextualSpacing/>
     </w:pPr>
   </w:style>
+  <w:style w:type="paragraph" w:styleId="Notedebasdepage">
+    <w:name w:val="footnote text"/>
+    <w:basedOn w:val="Normal"/>
+    <w:link w:val="NotedebasdepageCar"/>
+    <w:uiPriority w:val="99"/>
+    <w:semiHidden/>
+    <w:unhideWhenUsed/>
+    <w:rsid w:val="00E61902"/>
+    <w:pPr>
+      <w:spacing w:after="0" w:line="240" w:lineRule="auto"/>
+    </w:pPr>
+    <w:rPr>
+      <w:sz w:val="20"/>
+      <w:szCs w:val="20"/>
+    </w:rPr>
+  </w:style>
+  <w:style w:type="character" w:customStyle="1" w:styleId="NotedebasdepageCar">
+    <w:name w:val="Note de bas de page Car"/>
+    <w:basedOn w:val="Policepardfaut"/>
+    <w:link w:val="Notedebasdepage"/>
+    <w:uiPriority w:val="99"/>
+    <w:semiHidden/>
+    <w:rsid w:val="00E61902"/>
+    <w:rPr>
+      <w:sz w:val="20"/>
+      <w:szCs w:val="20"/>
+    </w:rPr>
+  </w:style>
+  <w:style w:type="character" w:styleId="Appelnotedebasdep">
+    <w:name w:val="footnote reference"/>
+    <w:basedOn w:val="Policepardfaut"/>
+    <w:uiPriority w:val="99"/>
+    <w:semiHidden/>
+    <w:unhideWhenUsed/>
+    <w:rsid w:val="00E61902"/>
+    <w:rPr>
+      <w:vertAlign w:val="superscript"/>
+    </w:rPr>
+  </w:style>
+  <w:style w:type="character" w:styleId="Lienhypertexte">
+    <w:name w:val="Hyperlink"/>
+    <w:basedOn w:val="Policepardfaut"/>
+    <w:uiPriority w:val="99"/>
+    <w:unhideWhenUsed/>
+    <w:rsid w:val="00E61902"/>
+    <w:rPr>
+      <w:color w:val="0563C1" w:themeColor="hyperlink"/>
+      <w:u w:val="single"/>
+    </w:rPr>
+  </w:style>
+  <w:style w:type="character" w:styleId="Mentionnonrsolue">
+    <w:name w:val="Unresolved Mention"/>
+    <w:basedOn w:val="Policepardfaut"/>
+    <w:uiPriority w:val="99"/>
+    <w:semiHidden/>
+    <w:unhideWhenUsed/>
+    <w:rsid w:val="00E61902"/>
+    <w:rPr>
+      <w:color w:val="605E5C"/>
+      <w:shd w:val="clear" w:color="auto" w:fill="E1DFDD"/>
+    </w:rPr>
+  </w:style>
 </w:styles>
 </file>
 
